--- a/GKA/Praktikum 2/Aufgabenteilung.docx
+++ b/GKA/Praktikum 2/Aufgabenteilung.docx
@@ -2,7 +2,6 @@
 <file path=word/document.xml><?xml version="1.0" encoding="utf-8"?>
 <w:document xmlns:wpc="http://schemas.microsoft.com/office/word/2010/wordprocessingCanvas" xmlns:mc="http://schemas.openxmlformats.org/markup-compatibility/2006" xmlns:o="urn:schemas-microsoft-com:office:office" xmlns:r="http://schemas.openxmlformats.org/officeDocument/2006/relationships" xmlns:m="http://schemas.openxmlformats.org/officeDocument/2006/math" xmlns:v="urn:schemas-microsoft-com:vml" xmlns:wp14="http://schemas.microsoft.com/office/word/2010/wordprocessingDrawing" xmlns:wp="http://schemas.openxmlformats.org/drawingml/2006/wordprocessingDrawing" xmlns:w10="urn:schemas-microsoft-com:office:word" xmlns:w="http://schemas.openxmlformats.org/wordprocessingml/2006/main" xmlns:w14="http://schemas.microsoft.com/office/word/2010/wordml" xmlns:w15="http://schemas.microsoft.com/office/word/2012/wordml" xmlns:wpg="http://schemas.microsoft.com/office/word/2010/wordprocessingGroup" xmlns:wpi="http://schemas.microsoft.com/office/word/2010/wordprocessingInk" xmlns:wne="http://schemas.microsoft.com/office/word/2006/wordml" xmlns:wps="http://schemas.microsoft.com/office/word/2010/wordprocessingShape" mc:Ignorable="w14 w15 wp14">
   <w:body>
-    <w:bookmarkStart w:id="0" w:name="_GoBack" w:displacedByCustomXml="next"/>
     <w:sdt>
       <w:sdtPr>
         <w:id w:val="726775094"/>
@@ -13,7 +12,6 @@
       </w:sdtPr>
       <w:sdtEndPr/>
       <w:sdtContent>
-        <w:bookmarkEnd w:id="0" w:displacedByCustomXml="prev"/>
         <w:p>
           <w:pPr>
             <w:rPr>
@@ -1331,7 +1329,7 @@
               <w:r>
                 <w:fldChar w:fldCharType="separate"/>
               </w:r>
-              <w:hyperlink w:anchor="_Toc371791603" w:history="1">
+              <w:hyperlink w:anchor="_Toc372014013" w:history="1">
                 <w:r>
                   <w:rPr>
                     <w:rStyle w:val="Hyperlink"/>
@@ -1372,7 +1370,7 @@
                     <w:noProof/>
                     <w:webHidden/>
                   </w:rPr>
-                  <w:instrText xml:space="preserve"> PAGEREF _Toc371791603 \h </w:instrText>
+                  <w:instrText xml:space="preserve"> PAGEREF _Toc372014013 \h </w:instrText>
                 </w:r>
                 <w:r>
                   <w:rPr>
@@ -1415,7 +1413,7 @@
                   <w:noProof/>
                 </w:rPr>
               </w:pPr>
-              <w:hyperlink w:anchor="_Toc371791604" w:history="1">
+              <w:hyperlink w:anchor="_Toc372014014" w:history="1">
                 <w:r>
                   <w:rPr>
                     <w:rStyle w:val="Hyperlink"/>
@@ -1456,7 +1454,7 @@
                     <w:noProof/>
                     <w:webHidden/>
                   </w:rPr>
-                  <w:instrText xml:space="preserve"> PAGEREF _Toc371791604 \h </w:instrText>
+                  <w:instrText xml:space="preserve"> PAGEREF _Toc372014014 \h </w:instrText>
                 </w:r>
                 <w:r>
                   <w:rPr>
@@ -1498,7 +1496,7 @@
                   <w:noProof/>
                 </w:rPr>
               </w:pPr>
-              <w:hyperlink w:anchor="_Toc371791605" w:history="1">
+              <w:hyperlink w:anchor="_Toc372014015" w:history="1">
                 <w:r>
                   <w:rPr>
                     <w:rStyle w:val="Hyperlink"/>
@@ -1525,7 +1523,7 @@
                     <w:noProof/>
                     <w:webHidden/>
                   </w:rPr>
-                  <w:instrText xml:space="preserve"> PAGEREF _Toc371791605 \h </w:instrText>
+                  <w:instrText xml:space="preserve"> PAGEREF _Toc372014015 \h </w:instrText>
                 </w:r>
                 <w:r>
                   <w:rPr>
@@ -1568,7 +1566,7 @@
                   <w:noProof/>
                 </w:rPr>
               </w:pPr>
-              <w:hyperlink w:anchor="_Toc371791606" w:history="1">
+              <w:hyperlink w:anchor="_Toc372014016" w:history="1">
                 <w:r>
                   <w:rPr>
                     <w:rStyle w:val="Hyperlink"/>
@@ -1609,7 +1607,7 @@
                     <w:noProof/>
                     <w:webHidden/>
                   </w:rPr>
-                  <w:instrText xml:space="preserve"> PAGEREF _Toc371791606 \h </w:instrText>
+                  <w:instrText xml:space="preserve"> PAGEREF _Toc372014016 \h </w:instrText>
                 </w:r>
                 <w:r>
                   <w:rPr>
@@ -1652,7 +1650,7 @@
                   <w:noProof/>
                 </w:rPr>
               </w:pPr>
-              <w:hyperlink w:anchor="_Toc371791607" w:history="1">
+              <w:hyperlink w:anchor="_Toc372014017" w:history="1">
                 <w:r>
                   <w:rPr>
                     <w:rStyle w:val="Hyperlink"/>
@@ -1693,7 +1691,7 @@
                     <w:noProof/>
                     <w:webHidden/>
                   </w:rPr>
-                  <w:instrText xml:space="preserve"> PAGEREF _Toc371791607 \h </w:instrText>
+                  <w:instrText xml:space="preserve"> PAGEREF _Toc372014017 \h </w:instrText>
                 </w:r>
                 <w:r>
                   <w:rPr>
@@ -1736,7 +1734,7 @@
                   <w:noProof/>
                 </w:rPr>
               </w:pPr>
-              <w:hyperlink w:anchor="_Toc371791608" w:history="1">
+              <w:hyperlink w:anchor="_Toc372014018" w:history="1">
                 <w:r>
                   <w:rPr>
                     <w:rStyle w:val="Hyperlink"/>
@@ -1777,7 +1775,7 @@
                     <w:noProof/>
                     <w:webHidden/>
                   </w:rPr>
-                  <w:instrText xml:space="preserve"> PAGEREF _Toc371791608 \h </w:instrText>
+                  <w:instrText xml:space="preserve"> PAGEREF _Toc372014018 \h </w:instrText>
                 </w:r>
                 <w:r>
                   <w:rPr>
@@ -1798,6 +1796,174 @@
                     <w:webHidden/>
                   </w:rPr>
                   <w:t>3</w:t>
+                </w:r>
+                <w:r>
+                  <w:rPr>
+                    <w:noProof/>
+                    <w:webHidden/>
+                  </w:rPr>
+                  <w:fldChar w:fldCharType="end"/>
+                </w:r>
+              </w:hyperlink>
+            </w:p>
+            <w:p>
+              <w:pPr>
+                <w:pStyle w:val="Verzeichnis1"/>
+                <w:tabs>
+                  <w:tab w:val="left" w:pos="440"/>
+                  <w:tab w:val="right" w:leader="dot" w:pos="8211"/>
+                </w:tabs>
+                <w:rPr>
+                  <w:rFonts w:cstheme="minorBidi"/>
+                  <w:noProof/>
+                </w:rPr>
+              </w:pPr>
+              <w:hyperlink w:anchor="_Toc372014019" w:history="1">
+                <w:r>
+                  <w:rPr>
+                    <w:rStyle w:val="Hyperlink"/>
+                    <w:noProof/>
+                  </w:rPr>
+                  <w:t>6.</w:t>
+                </w:r>
+                <w:r>
+                  <w:rPr>
+                    <w:rFonts w:cstheme="minorBidi"/>
+                    <w:noProof/>
+                  </w:rPr>
+                  <w:tab/>
+                </w:r>
+                <w:r>
+                  <w:rPr>
+                    <w:rStyle w:val="Hyperlink"/>
+                    <w:noProof/>
+                  </w:rPr>
+                  <w:t>Änderungen</w:t>
+                </w:r>
+                <w:r>
+                  <w:rPr>
+                    <w:noProof/>
+                    <w:webHidden/>
+                  </w:rPr>
+                  <w:tab/>
+                </w:r>
+                <w:r>
+                  <w:rPr>
+                    <w:noProof/>
+                    <w:webHidden/>
+                  </w:rPr>
+                  <w:fldChar w:fldCharType="begin"/>
+                </w:r>
+                <w:r>
+                  <w:rPr>
+                    <w:noProof/>
+                    <w:webHidden/>
+                  </w:rPr>
+                  <w:instrText xml:space="preserve"> PAGEREF _Toc372014019 \h </w:instrText>
+                </w:r>
+                <w:r>
+                  <w:rPr>
+                    <w:noProof/>
+                    <w:webHidden/>
+                  </w:rPr>
+                </w:r>
+                <w:r>
+                  <w:rPr>
+                    <w:noProof/>
+                    <w:webHidden/>
+                  </w:rPr>
+                  <w:fldChar w:fldCharType="separate"/>
+                </w:r>
+                <w:r>
+                  <w:rPr>
+                    <w:noProof/>
+                    <w:webHidden/>
+                  </w:rPr>
+                  <w:t>4</w:t>
+                </w:r>
+                <w:r>
+                  <w:rPr>
+                    <w:noProof/>
+                    <w:webHidden/>
+                  </w:rPr>
+                  <w:fldChar w:fldCharType="end"/>
+                </w:r>
+              </w:hyperlink>
+            </w:p>
+            <w:p>
+              <w:pPr>
+                <w:pStyle w:val="Verzeichnis1"/>
+                <w:tabs>
+                  <w:tab w:val="left" w:pos="440"/>
+                  <w:tab w:val="right" w:leader="dot" w:pos="8211"/>
+                </w:tabs>
+                <w:rPr>
+                  <w:rFonts w:cstheme="minorBidi"/>
+                  <w:noProof/>
+                </w:rPr>
+              </w:pPr>
+              <w:hyperlink w:anchor="_Toc372014020" w:history="1">
+                <w:r>
+                  <w:rPr>
+                    <w:rStyle w:val="Hyperlink"/>
+                    <w:noProof/>
+                  </w:rPr>
+                  <w:t>7.</w:t>
+                </w:r>
+                <w:r>
+                  <w:rPr>
+                    <w:rFonts w:cstheme="minorBidi"/>
+                    <w:noProof/>
+                  </w:rPr>
+                  <w:tab/>
+                </w:r>
+                <w:r>
+                  <w:rPr>
+                    <w:rStyle w:val="Hyperlink"/>
+                    <w:noProof/>
+                  </w:rPr>
+                  <w:t>Zugriffe</w:t>
+                </w:r>
+                <w:r>
+                  <w:rPr>
+                    <w:noProof/>
+                    <w:webHidden/>
+                  </w:rPr>
+                  <w:tab/>
+                </w:r>
+                <w:r>
+                  <w:rPr>
+                    <w:noProof/>
+                    <w:webHidden/>
+                  </w:rPr>
+                  <w:fldChar w:fldCharType="begin"/>
+                </w:r>
+                <w:r>
+                  <w:rPr>
+                    <w:noProof/>
+                    <w:webHidden/>
+                  </w:rPr>
+                  <w:instrText xml:space="preserve"> PAGEREF _Toc372014020 \h </w:instrText>
+                </w:r>
+                <w:r>
+                  <w:rPr>
+                    <w:noProof/>
+                    <w:webHidden/>
+                  </w:rPr>
+                </w:r>
+                <w:r>
+                  <w:rPr>
+                    <w:noProof/>
+                    <w:webHidden/>
+                  </w:rPr>
+                  <w:fldChar w:fldCharType="separate"/>
+                </w:r>
+                <w:r>
+                  <w:rPr>
+                    <w:noProof/>
+                    <w:webHidden/>
+                  </w:rPr>
+                  <w:t>5</w:t>
                 </w:r>
                 <w:r>
                   <w:rPr>
@@ -1953,11 +2119,11 @@
       <w:pPr>
         <w:pStyle w:val="berschrift1"/>
       </w:pPr>
-      <w:bookmarkStart w:id="1" w:name="_Toc371791603"/>
+      <w:bookmarkStart w:id="0" w:name="_Toc372014013"/>
       <w:r>
         <w:t>Aufgabenteilung:</w:t>
       </w:r>
-      <w:bookmarkEnd w:id="1"/>
+      <w:bookmarkEnd w:id="0"/>
     </w:p>
     <w:p/>
     <w:tbl>
@@ -2074,11 +2240,11 @@
       <w:pPr>
         <w:pStyle w:val="berschrift1"/>
       </w:pPr>
-      <w:bookmarkStart w:id="2" w:name="_Toc371791604"/>
+      <w:bookmarkStart w:id="1" w:name="_Toc372014014"/>
       <w:r>
         <w:t>Quellenangaben:</w:t>
       </w:r>
-      <w:bookmarkEnd w:id="2"/>
+      <w:bookmarkEnd w:id="1"/>
     </w:p>
     <w:p/>
     <w:p>
@@ -2145,28 +2311,28 @@
       <w:pPr>
         <w:pStyle w:val="berschrift2"/>
       </w:pPr>
-      <w:bookmarkStart w:id="3" w:name="_Toc371791605"/>
+      <w:bookmarkStart w:id="2" w:name="_Toc372014015"/>
       <w:r>
         <w:t>Begründung:</w:t>
       </w:r>
+      <w:bookmarkEnd w:id="2"/>
+    </w:p>
+    <w:p/>
+    <w:p>
+      <w:r>
+        <w:t>Wir übernahmen für diesen Aufgabenteil keinen Fremdcode doch zogen wir sehr anschauliche Algorithmen Beschreibungen zu rate</w:t>
+      </w:r>
+    </w:p>
+    <w:p/>
+    <w:p>
+      <w:pPr>
+        <w:pStyle w:val="berschrift1"/>
+      </w:pPr>
+      <w:bookmarkStart w:id="3" w:name="_Toc372014016"/>
+      <w:r>
+        <w:t>Bearbeitungszeitraum</w:t>
+      </w:r>
       <w:bookmarkEnd w:id="3"/>
-    </w:p>
-    <w:p/>
-    <w:p>
-      <w:r>
-        <w:t>Wir übernahmen für diesen Aufgabenteil keinen Fremdcode doch zogen wir sehr anschauliche Algorithmen Beschreibungen zu rate</w:t>
-      </w:r>
-    </w:p>
-    <w:p/>
-    <w:p>
-      <w:pPr>
-        <w:pStyle w:val="berschrift1"/>
-      </w:pPr>
-      <w:bookmarkStart w:id="4" w:name="_Toc371791606"/>
-      <w:r>
-        <w:t>Bearbeitungszeitraum</w:t>
-      </w:r>
-      <w:bookmarkEnd w:id="4"/>
     </w:p>
     <w:tbl>
       <w:tblPr>
@@ -2533,12 +2699,12 @@
       <w:pPr>
         <w:pStyle w:val="berschrift1"/>
       </w:pPr>
-      <w:bookmarkStart w:id="5" w:name="_Toc371791607"/>
+      <w:bookmarkStart w:id="4" w:name="_Toc372014017"/>
       <w:r>
         <w:lastRenderedPageBreak/>
         <w:t>Aktueller Stand</w:t>
       </w:r>
-      <w:bookmarkEnd w:id="5"/>
+      <w:bookmarkEnd w:id="4"/>
     </w:p>
     <w:p>
       <w:pPr>
@@ -2549,18 +2715,18 @@
         </w:numPr>
       </w:pPr>
       <w:r>
-        <w:t>Überwiegend fertig. Ausreichende Tests fehlen noch</w:t>
+        <w:t>Fertig</w:t>
       </w:r>
     </w:p>
     <w:p>
       <w:pPr>
         <w:pStyle w:val="berschrift1"/>
       </w:pPr>
-      <w:bookmarkStart w:id="6" w:name="_Toc371791608"/>
+      <w:bookmarkStart w:id="5" w:name="_Toc372014018"/>
       <w:r>
         <w:t>Skizze</w:t>
       </w:r>
-      <w:bookmarkEnd w:id="6"/>
+      <w:bookmarkEnd w:id="5"/>
     </w:p>
     <w:p>
       <w:pPr>
@@ -3848,6 +4014,8 @@
         <w:spacing w:after="0"/>
         <w:ind w:left="1418"/>
       </w:pPr>
+      <w:bookmarkStart w:id="6" w:name="_GoBack"/>
+      <w:bookmarkEnd w:id="6"/>
       <w:proofErr w:type="spellStart"/>
       <w:r>
         <w:t>if</w:t>
@@ -3978,9 +4146,153 @@
         <w:t>}</w:t>
       </w:r>
     </w:p>
+    <w:p>
+      <w:pPr>
+        <w:spacing w:after="0"/>
+      </w:pPr>
+    </w:p>
+    <w:p>
+      <w:pPr>
+        <w:spacing w:after="0"/>
+      </w:pPr>
+    </w:p>
+    <w:p>
+      <w:pPr>
+        <w:spacing w:after="0"/>
+      </w:pPr>
+    </w:p>
+    <w:p>
+      <w:pPr>
+        <w:spacing w:after="0"/>
+      </w:pPr>
+    </w:p>
+    <w:p>
+      <w:pPr>
+        <w:pStyle w:val="berschrift1"/>
+      </w:pPr>
+      <w:bookmarkStart w:id="7" w:name="_Toc372014019"/>
+      <w:r>
+        <w:t>Änderungen</w:t>
+      </w:r>
+      <w:bookmarkEnd w:id="7"/>
+    </w:p>
+    <w:p/>
+    <w:p>
+      <w:r>
+        <w:t xml:space="preserve">Wir haben seit der letzten Aufgabe einige nötige Änderungen vorgenommen. Dabei haben wir eine neue Variable zum Graphen hinzugefügt die dem Graphen selbst anzeigt ob er gerichtet oder </w:t>
+      </w:r>
+      <w:proofErr w:type="spellStart"/>
+      <w:r>
+        <w:t>ungerichtet</w:t>
+      </w:r>
+      <w:proofErr w:type="spellEnd"/>
+      <w:r>
+        <w:t xml:space="preserve"> ist. Des Weiteren änderten wir den </w:t>
+      </w:r>
+      <w:proofErr w:type="spellStart"/>
+      <w:r>
+        <w:t>GraphReader</w:t>
+      </w:r>
+      <w:proofErr w:type="spellEnd"/>
+      <w:r>
+        <w:t xml:space="preserve"> um für die Tests eine einfachere Art und Weise haben den Graph einzulesen.</w:t>
+      </w:r>
+    </w:p>
+    <w:p>
+      <w:pPr>
+        <w:rPr>
+          <w:rFonts w:asciiTheme="majorHAnsi" w:eastAsiaTheme="majorEastAsia" w:hAnsiTheme="majorHAnsi" w:cstheme="majorBidi"/>
+          <w:smallCaps/>
+          <w:color w:val="E65B01" w:themeColor="accent1" w:themeShade="BF"/>
+          <w:spacing w:val="5"/>
+          <w:sz w:val="32"/>
+          <w:szCs w:val="32"/>
+        </w:rPr>
+      </w:pPr>
+      <w:r>
+        <w:br w:type="page"/>
+      </w:r>
+    </w:p>
+    <w:p>
+      <w:pPr>
+        <w:pStyle w:val="berschrift1"/>
+      </w:pPr>
+      <w:bookmarkStart w:id="8" w:name="_Toc372014020"/>
+      <w:r>
+        <w:lastRenderedPageBreak/>
+        <w:t>Zugriffe</w:t>
+      </w:r>
+      <w:bookmarkEnd w:id="8"/>
+    </w:p>
+    <w:p/>
+    <w:p>
+      <w:r>
+        <w:t>Unsere Algorithmen zählen unterschiedlich der Bellmann Ford zählt jeden seiner Zugriffe auf den Graphen, der Floyd-</w:t>
+      </w:r>
+      <w:proofErr w:type="spellStart"/>
+      <w:r>
+        <w:t>Warshall</w:t>
+      </w:r>
+      <w:proofErr w:type="spellEnd"/>
+      <w:r>
+        <w:t xml:space="preserve"> handhabt das ein wenig anders da seine Zugriffe auf den Graphen selbst sehr gering sind. Dafür greift er aber sehr häufig auf seine eigene interne </w:t>
+      </w:r>
+      <w:proofErr w:type="spellStart"/>
+      <w:r>
+        <w:t>Datenstrucktur</w:t>
+      </w:r>
+      <w:proofErr w:type="spellEnd"/>
+      <w:r>
+        <w:t>. Häufig genug damit es sinnvoll ist auch diese zu zählen. Die Zugriffe sehen wie folgt aus:</w:t>
+      </w:r>
+    </w:p>
+    <w:p>
+      <w:r>
+        <w:rPr>
+          <w:noProof/>
+          <w:lang w:eastAsia="de-DE"/>
+        </w:rPr>
+        <w:drawing>
+          <wp:anchor distT="0" distB="0" distL="114300" distR="114300" simplePos="0" relativeHeight="251678720" behindDoc="1" locked="0" layoutInCell="1" allowOverlap="1" wp14:anchorId="3E98875D" wp14:editId="7C8DDC57">
+            <wp:simplePos x="0" y="0"/>
+            <wp:positionH relativeFrom="margin">
+              <wp:align>left</wp:align>
+            </wp:positionH>
+            <wp:positionV relativeFrom="paragraph">
+              <wp:posOffset>302260</wp:posOffset>
+            </wp:positionV>
+            <wp:extent cx="5220335" cy="3514725"/>
+            <wp:effectExtent l="0" t="0" r="18415" b="9525"/>
+            <wp:wrapTight wrapText="bothSides">
+              <wp:wrapPolygon edited="0">
+                <wp:start x="0" y="0"/>
+                <wp:lineTo x="0" y="21541"/>
+                <wp:lineTo x="21597" y="21541"/>
+                <wp:lineTo x="21597" y="0"/>
+                <wp:lineTo x="0" y="0"/>
+              </wp:wrapPolygon>
+            </wp:wrapTight>
+            <wp:docPr id="18" name="Diagramm 18"/>
+            <wp:cNvGraphicFramePr/>
+            <a:graphic xmlns:a="http://schemas.openxmlformats.org/drawingml/2006/main">
+              <a:graphicData uri="http://schemas.openxmlformats.org/drawingml/2006/chart">
+                <c:chart xmlns:c="http://schemas.openxmlformats.org/drawingml/2006/chart" xmlns:r="http://schemas.openxmlformats.org/officeDocument/2006/relationships" r:id="rId13"/>
+              </a:graphicData>
+            </a:graphic>
+            <wp14:sizeRelH relativeFrom="page">
+              <wp14:pctWidth>0</wp14:pctWidth>
+            </wp14:sizeRelH>
+            <wp14:sizeRelV relativeFrom="page">
+              <wp14:pctHeight>0</wp14:pctHeight>
+            </wp14:sizeRelV>
+          </wp:anchor>
+        </w:drawing>
+      </w:r>
+    </w:p>
+    <w:p/>
     <w:sectPr>
-      <w:headerReference w:type="default" r:id="rId13"/>
-      <w:footerReference w:type="default" r:id="rId14"/>
+      <w:headerReference w:type="default" r:id="rId14"/>
+      <w:footerReference w:type="default" r:id="rId15"/>
       <w:pgSz w:w="11907" w:h="16839"/>
       <w:pgMar w:top="1418" w:right="1843" w:bottom="1418" w:left="1843" w:header="709" w:footer="709" w:gutter="0"/>
       <w:pgNumType w:start="0"/>
@@ -4050,7 +4362,7 @@
       <w:rPr>
         <w:noProof/>
       </w:rPr>
-      <w:t>4</w:t>
+      <w:t>3</w:t>
     </w:r>
     <w:r>
       <w:rPr>
@@ -6306,6 +6618,980 @@
 </w:styles>
 </file>
 
+<file path=word/charts/chart1.xml><?xml version="1.0" encoding="utf-8"?>
+<c:chartSpace xmlns:c="http://schemas.openxmlformats.org/drawingml/2006/chart" xmlns:a="http://schemas.openxmlformats.org/drawingml/2006/main" xmlns:r="http://schemas.openxmlformats.org/officeDocument/2006/relationships">
+  <c:date1904 val="0"/>
+  <c:lang val="de-DE"/>
+  <c:roundedCorners val="0"/>
+  <mc:AlternateContent xmlns:mc="http://schemas.openxmlformats.org/markup-compatibility/2006">
+    <mc:Choice xmlns:c14="http://schemas.microsoft.com/office/drawing/2007/8/2/chart" Requires="c14">
+      <c14:style val="102"/>
+    </mc:Choice>
+    <mc:Fallback>
+      <c:style val="2"/>
+    </mc:Fallback>
+  </mc:AlternateContent>
+  <c:chart>
+    <c:autoTitleDeleted val="0"/>
+    <c:plotArea>
+      <c:layout/>
+      <c:barChart>
+        <c:barDir val="col"/>
+        <c:grouping val="clustered"/>
+        <c:varyColors val="0"/>
+        <c:ser>
+          <c:idx val="0"/>
+          <c:order val="0"/>
+          <c:tx>
+            <c:strRef>
+              <c:f>Tabelle1!$A$2</c:f>
+              <c:strCache>
+                <c:ptCount val="1"/>
+                <c:pt idx="0">
+                  <c:v>BellmanFord</c:v>
+                </c:pt>
+              </c:strCache>
+            </c:strRef>
+          </c:tx>
+          <c:spPr>
+            <a:solidFill>
+              <a:schemeClr val="accent1"/>
+            </a:solidFill>
+            <a:ln>
+              <a:noFill/>
+            </a:ln>
+            <a:effectLst/>
+          </c:spPr>
+          <c:invertIfNegative val="0"/>
+          <c:cat>
+            <c:strRef>
+              <c:f>Tabelle1!$B$1:$I$1</c:f>
+              <c:strCache>
+                <c:ptCount val="8"/>
+                <c:pt idx="0">
+                  <c:v>graph1</c:v>
+                </c:pt>
+                <c:pt idx="1">
+                  <c:v>graph2</c:v>
+                </c:pt>
+                <c:pt idx="2">
+                  <c:v>graph3</c:v>
+                </c:pt>
+                <c:pt idx="3">
+                  <c:v>graph6</c:v>
+                </c:pt>
+                <c:pt idx="4">
+                  <c:v>graph8</c:v>
+                </c:pt>
+                <c:pt idx="5">
+                  <c:v>graph9</c:v>
+                </c:pt>
+                <c:pt idx="6">
+                  <c:v>graph10</c:v>
+                </c:pt>
+                <c:pt idx="7">
+                  <c:v>graph11</c:v>
+                </c:pt>
+              </c:strCache>
+            </c:strRef>
+          </c:cat>
+          <c:val>
+            <c:numRef>
+              <c:f>Tabelle1!$B$2:$I$2</c:f>
+              <c:numCache>
+                <c:formatCode>General</c:formatCode>
+                <c:ptCount val="8"/>
+                <c:pt idx="0">
+                  <c:v>13114</c:v>
+                </c:pt>
+                <c:pt idx="1">
+                  <c:v>14241</c:v>
+                </c:pt>
+                <c:pt idx="2">
+                  <c:v>382</c:v>
+                </c:pt>
+                <c:pt idx="3">
+                  <c:v>741</c:v>
+                </c:pt>
+                <c:pt idx="4">
+                  <c:v>7165</c:v>
+                </c:pt>
+                <c:pt idx="5">
+                  <c:v>1366</c:v>
+                </c:pt>
+                <c:pt idx="6">
+                  <c:v>719</c:v>
+                </c:pt>
+                <c:pt idx="7">
+                  <c:v>719</c:v>
+                </c:pt>
+              </c:numCache>
+            </c:numRef>
+          </c:val>
+        </c:ser>
+        <c:ser>
+          <c:idx val="1"/>
+          <c:order val="1"/>
+          <c:tx>
+            <c:strRef>
+              <c:f>Tabelle1!$A$3</c:f>
+              <c:strCache>
+                <c:ptCount val="1"/>
+                <c:pt idx="0">
+                  <c:v>FloydWarshallGraph</c:v>
+                </c:pt>
+              </c:strCache>
+            </c:strRef>
+          </c:tx>
+          <c:spPr>
+            <a:solidFill>
+              <a:schemeClr val="accent2"/>
+            </a:solidFill>
+            <a:ln>
+              <a:noFill/>
+            </a:ln>
+            <a:effectLst/>
+          </c:spPr>
+          <c:invertIfNegative val="0"/>
+          <c:cat>
+            <c:strRef>
+              <c:f>Tabelle1!$B$1:$I$1</c:f>
+              <c:strCache>
+                <c:ptCount val="8"/>
+                <c:pt idx="0">
+                  <c:v>graph1</c:v>
+                </c:pt>
+                <c:pt idx="1">
+                  <c:v>graph2</c:v>
+                </c:pt>
+                <c:pt idx="2">
+                  <c:v>graph3</c:v>
+                </c:pt>
+                <c:pt idx="3">
+                  <c:v>graph6</c:v>
+                </c:pt>
+                <c:pt idx="4">
+                  <c:v>graph8</c:v>
+                </c:pt>
+                <c:pt idx="5">
+                  <c:v>graph9</c:v>
+                </c:pt>
+                <c:pt idx="6">
+                  <c:v>graph10</c:v>
+                </c:pt>
+                <c:pt idx="7">
+                  <c:v>graph11</c:v>
+                </c:pt>
+              </c:strCache>
+            </c:strRef>
+          </c:cat>
+          <c:val>
+            <c:numRef>
+              <c:f>Tabelle1!$B$3:$I$3</c:f>
+              <c:numCache>
+                <c:formatCode>General</c:formatCode>
+                <c:ptCount val="8"/>
+                <c:pt idx="0">
+                  <c:v>127</c:v>
+                </c:pt>
+                <c:pt idx="1">
+                  <c:v>179</c:v>
+                </c:pt>
+                <c:pt idx="2">
+                  <c:v>39</c:v>
+                </c:pt>
+                <c:pt idx="3">
+                  <c:v>43</c:v>
+                </c:pt>
+                <c:pt idx="4">
+                  <c:v>179</c:v>
+                </c:pt>
+                <c:pt idx="5">
+                  <c:v>75</c:v>
+                </c:pt>
+                <c:pt idx="6">
+                  <c:v>43</c:v>
+                </c:pt>
+                <c:pt idx="7">
+                  <c:v>43</c:v>
+                </c:pt>
+              </c:numCache>
+            </c:numRef>
+          </c:val>
+        </c:ser>
+        <c:ser>
+          <c:idx val="2"/>
+          <c:order val="2"/>
+          <c:tx>
+            <c:strRef>
+              <c:f>Tabelle1!$A$4</c:f>
+              <c:strCache>
+                <c:ptCount val="1"/>
+                <c:pt idx="0">
+                  <c:v>FloydWarshallMatrix</c:v>
+                </c:pt>
+              </c:strCache>
+            </c:strRef>
+          </c:tx>
+          <c:spPr>
+            <a:solidFill>
+              <a:schemeClr val="accent3"/>
+            </a:solidFill>
+            <a:ln>
+              <a:noFill/>
+            </a:ln>
+            <a:effectLst/>
+          </c:spPr>
+          <c:invertIfNegative val="0"/>
+          <c:cat>
+            <c:strRef>
+              <c:f>Tabelle1!$B$1:$I$1</c:f>
+              <c:strCache>
+                <c:ptCount val="8"/>
+                <c:pt idx="0">
+                  <c:v>graph1</c:v>
+                </c:pt>
+                <c:pt idx="1">
+                  <c:v>graph2</c:v>
+                </c:pt>
+                <c:pt idx="2">
+                  <c:v>graph3</c:v>
+                </c:pt>
+                <c:pt idx="3">
+                  <c:v>graph6</c:v>
+                </c:pt>
+                <c:pt idx="4">
+                  <c:v>graph8</c:v>
+                </c:pt>
+                <c:pt idx="5">
+                  <c:v>graph9</c:v>
+                </c:pt>
+                <c:pt idx="6">
+                  <c:v>graph10</c:v>
+                </c:pt>
+                <c:pt idx="7">
+                  <c:v>graph11</c:v>
+                </c:pt>
+              </c:strCache>
+            </c:strRef>
+          </c:cat>
+          <c:val>
+            <c:numRef>
+              <c:f>Tabelle1!$B$4:$I$4</c:f>
+              <c:numCache>
+                <c:formatCode>General</c:formatCode>
+                <c:ptCount val="8"/>
+                <c:pt idx="0">
+                  <c:v>106330</c:v>
+                </c:pt>
+                <c:pt idx="1">
+                  <c:v>48288</c:v>
+                </c:pt>
+                <c:pt idx="2">
+                  <c:v>441</c:v>
+                </c:pt>
+                <c:pt idx="3">
+                  <c:v>2562</c:v>
+                </c:pt>
+                <c:pt idx="4">
+                  <c:v>46726</c:v>
+                </c:pt>
+                <c:pt idx="5">
+                  <c:v>3514</c:v>
+                </c:pt>
+                <c:pt idx="6">
+                  <c:v>432</c:v>
+                </c:pt>
+                <c:pt idx="7">
+                  <c:v>400</c:v>
+                </c:pt>
+              </c:numCache>
+            </c:numRef>
+          </c:val>
+        </c:ser>
+        <c:dLbls>
+          <c:showLegendKey val="0"/>
+          <c:showVal val="0"/>
+          <c:showCatName val="0"/>
+          <c:showSerName val="0"/>
+          <c:showPercent val="0"/>
+          <c:showBubbleSize val="0"/>
+        </c:dLbls>
+        <c:gapWidth val="150"/>
+        <c:axId val="-1654889936"/>
+        <c:axId val="-1654896464"/>
+      </c:barChart>
+      <c:catAx>
+        <c:axId val="-1654889936"/>
+        <c:scaling>
+          <c:orientation val="minMax"/>
+        </c:scaling>
+        <c:delete val="0"/>
+        <c:axPos val="b"/>
+        <c:numFmt formatCode="General" sourceLinked="0"/>
+        <c:majorTickMark val="out"/>
+        <c:minorTickMark val="none"/>
+        <c:tickLblPos val="nextTo"/>
+        <c:spPr>
+          <a:noFill/>
+          <a:ln w="9525" cap="flat" cmpd="sng" algn="ctr">
+            <a:solidFill>
+              <a:schemeClr val="tx1">
+                <a:tint val="75000"/>
+                <a:shade val="95000"/>
+                <a:satMod val="105000"/>
+              </a:schemeClr>
+            </a:solidFill>
+            <a:prstDash val="solid"/>
+            <a:round/>
+          </a:ln>
+          <a:effectLst/>
+        </c:spPr>
+        <c:txPr>
+          <a:bodyPr rot="-60000000" spcFirstLastPara="1" vertOverflow="ellipsis" vert="horz" wrap="square" anchor="ctr" anchorCtr="1"/>
+          <a:lstStyle/>
+          <a:p>
+            <a:pPr>
+              <a:defRPr sz="1000" b="0" i="0" u="none" strike="noStrike" kern="1200" baseline="0">
+                <a:solidFill>
+                  <a:schemeClr val="dk1"/>
+                </a:solidFill>
+                <a:latin typeface="+mn-lt"/>
+                <a:ea typeface="+mn-ea"/>
+                <a:cs typeface="+mn-cs"/>
+              </a:defRPr>
+            </a:pPr>
+            <a:endParaRPr lang="de-DE"/>
+          </a:p>
+        </c:txPr>
+        <c:crossAx val="-1654896464"/>
+        <c:crosses val="autoZero"/>
+        <c:auto val="1"/>
+        <c:lblAlgn val="ctr"/>
+        <c:lblOffset val="100"/>
+        <c:noMultiLvlLbl val="0"/>
+      </c:catAx>
+      <c:valAx>
+        <c:axId val="-1654896464"/>
+        <c:scaling>
+          <c:orientation val="minMax"/>
+        </c:scaling>
+        <c:delete val="0"/>
+        <c:axPos val="l"/>
+        <c:majorGridlines>
+          <c:spPr>
+            <a:ln w="9525" cap="flat" cmpd="sng" algn="ctr">
+              <a:solidFill>
+                <a:schemeClr val="tx1">
+                  <a:tint val="75000"/>
+                  <a:shade val="95000"/>
+                  <a:satMod val="105000"/>
+                </a:schemeClr>
+              </a:solidFill>
+              <a:prstDash val="solid"/>
+              <a:round/>
+            </a:ln>
+            <a:effectLst/>
+          </c:spPr>
+        </c:majorGridlines>
+        <c:numFmt formatCode="General" sourceLinked="1"/>
+        <c:majorTickMark val="out"/>
+        <c:minorTickMark val="none"/>
+        <c:tickLblPos val="nextTo"/>
+        <c:spPr>
+          <a:noFill/>
+          <a:ln w="9525" cap="flat" cmpd="sng" algn="ctr">
+            <a:solidFill>
+              <a:schemeClr val="tx1">
+                <a:tint val="75000"/>
+                <a:shade val="95000"/>
+                <a:satMod val="105000"/>
+              </a:schemeClr>
+            </a:solidFill>
+            <a:prstDash val="solid"/>
+            <a:round/>
+          </a:ln>
+          <a:effectLst/>
+        </c:spPr>
+        <c:txPr>
+          <a:bodyPr rot="-60000000" spcFirstLastPara="1" vertOverflow="ellipsis" vert="horz" wrap="square" anchor="ctr" anchorCtr="1"/>
+          <a:lstStyle/>
+          <a:p>
+            <a:pPr>
+              <a:defRPr sz="1000" b="0" i="0" u="none" strike="noStrike" kern="1200" baseline="0">
+                <a:solidFill>
+                  <a:schemeClr val="dk1"/>
+                </a:solidFill>
+                <a:latin typeface="+mn-lt"/>
+                <a:ea typeface="+mn-ea"/>
+                <a:cs typeface="+mn-cs"/>
+              </a:defRPr>
+            </a:pPr>
+            <a:endParaRPr lang="de-DE"/>
+          </a:p>
+        </c:txPr>
+        <c:crossAx val="-1654889936"/>
+        <c:crosses val="autoZero"/>
+        <c:crossBetween val="between"/>
+      </c:valAx>
+      <c:spPr>
+        <a:solidFill>
+          <a:schemeClr val="bg1"/>
+        </a:solidFill>
+        <a:ln>
+          <a:noFill/>
+        </a:ln>
+        <a:effectLst/>
+      </c:spPr>
+    </c:plotArea>
+    <c:legend>
+      <c:legendPos val="r"/>
+      <c:overlay val="0"/>
+      <c:spPr>
+        <a:noFill/>
+        <a:ln>
+          <a:noFill/>
+        </a:ln>
+        <a:effectLst/>
+      </c:spPr>
+      <c:txPr>
+        <a:bodyPr rot="0" spcFirstLastPara="1" vertOverflow="ellipsis" vert="horz" wrap="square" anchor="ctr" anchorCtr="1"/>
+        <a:lstStyle/>
+        <a:p>
+          <a:pPr>
+            <a:defRPr sz="1000" b="0" i="0" u="none" strike="noStrike" kern="1200" baseline="0">
+              <a:solidFill>
+                <a:schemeClr val="dk1"/>
+              </a:solidFill>
+              <a:latin typeface="+mn-lt"/>
+              <a:ea typeface="+mn-ea"/>
+              <a:cs typeface="+mn-cs"/>
+            </a:defRPr>
+          </a:pPr>
+          <a:endParaRPr lang="de-DE"/>
+        </a:p>
+      </c:txPr>
+    </c:legend>
+    <c:plotVisOnly val="1"/>
+    <c:dispBlanksAs val="gap"/>
+    <c:showDLblsOverMax val="0"/>
+  </c:chart>
+  <c:spPr>
+    <a:solidFill>
+      <a:schemeClr val="lt1"/>
+    </a:solidFill>
+    <a:ln w="25400" cap="flat" cmpd="sng" algn="ctr">
+      <a:solidFill>
+        <a:schemeClr val="accent3"/>
+      </a:solidFill>
+      <a:prstDash val="solid"/>
+      <a:round/>
+    </a:ln>
+    <a:effectLst/>
+  </c:spPr>
+  <c:txPr>
+    <a:bodyPr/>
+    <a:lstStyle/>
+    <a:p>
+      <a:pPr>
+        <a:defRPr>
+          <a:solidFill>
+            <a:schemeClr val="dk1"/>
+          </a:solidFill>
+          <a:latin typeface="+mn-lt"/>
+          <a:ea typeface="+mn-ea"/>
+          <a:cs typeface="+mn-cs"/>
+        </a:defRPr>
+      </a:pPr>
+      <a:endParaRPr lang="de-DE"/>
+    </a:p>
+  </c:txPr>
+  <c:externalData r:id="rId3">
+    <c:autoUpdate val="0"/>
+  </c:externalData>
+</c:chartSpace>
+</file>
+
+<file path=word/charts/colors1.xml><?xml version="1.0" encoding="utf-8"?>
+<cs:colorStyle xmlns:cs="http://schemas.microsoft.com/office/drawing/2012/chartStyle" xmlns:a="http://schemas.openxmlformats.org/drawingml/2006/main" meth="cycle" id="10">
+  <a:schemeClr val="accent1"/>
+  <a:schemeClr val="accent2"/>
+  <a:schemeClr val="accent3"/>
+  <a:schemeClr val="accent4"/>
+  <a:schemeClr val="accent5"/>
+  <a:schemeClr val="accent6"/>
+  <cs:variation/>
+  <cs:variation>
+    <a:lumMod val="60000"/>
+  </cs:variation>
+  <cs:variation>
+    <a:lumMod val="80000"/>
+    <a:lumOff val="20000"/>
+  </cs:variation>
+  <cs:variation>
+    <a:lumMod val="80000"/>
+  </cs:variation>
+  <cs:variation>
+    <a:lumMod val="60000"/>
+    <a:lumOff val="40000"/>
+  </cs:variation>
+  <cs:variation>
+    <a:lumMod val="50000"/>
+  </cs:variation>
+  <cs:variation>
+    <a:lumMod val="70000"/>
+    <a:lumOff val="30000"/>
+  </cs:variation>
+  <cs:variation>
+    <a:lumMod val="70000"/>
+  </cs:variation>
+  <cs:variation>
+    <a:lumMod val="50000"/>
+    <a:lumOff val="50000"/>
+  </cs:variation>
+</cs:colorStyle>
+</file>
+
+<file path=word/charts/style1.xml><?xml version="1.0" encoding="utf-8"?>
+<cs:chartStyle xmlns:cs="http://schemas.microsoft.com/office/drawing/2012/chartStyle" xmlns:a="http://schemas.openxmlformats.org/drawingml/2006/main" id="102">
+  <cs:axisTitle>
+    <cs:lnRef idx="0"/>
+    <cs:fillRef idx="0"/>
+    <cs:effectRef idx="0"/>
+    <cs:fontRef idx="minor">
+      <a:schemeClr val="tx1"/>
+    </cs:fontRef>
+    <cs:defRPr sz="1000" b="1" kern="1200"/>
+  </cs:axisTitle>
+  <cs:categoryAxis>
+    <cs:lnRef idx="1">
+      <a:schemeClr val="tx1">
+        <a:tint val="75000"/>
+      </a:schemeClr>
+    </cs:lnRef>
+    <cs:fillRef idx="0"/>
+    <cs:effectRef idx="0"/>
+    <cs:fontRef idx="minor">
+      <a:schemeClr val="tx1"/>
+    </cs:fontRef>
+    <cs:spPr>
+      <a:ln>
+        <a:round/>
+      </a:ln>
+    </cs:spPr>
+    <cs:defRPr sz="1000" kern="1200"/>
+  </cs:categoryAxis>
+  <cs:chartArea mods="allowNoFillOverride allowNoLineOverride">
+    <cs:lnRef idx="1">
+      <a:schemeClr val="tx1">
+        <a:tint val="75000"/>
+      </a:schemeClr>
+    </cs:lnRef>
+    <cs:fillRef idx="1">
+      <a:schemeClr val="bg1"/>
+    </cs:fillRef>
+    <cs:effectRef idx="0"/>
+    <cs:fontRef idx="minor">
+      <a:schemeClr val="tx1"/>
+    </cs:fontRef>
+    <cs:spPr>
+      <a:ln>
+        <a:round/>
+      </a:ln>
+    </cs:spPr>
+    <cs:defRPr sz="1000" kern="1200"/>
+  </cs:chartArea>
+  <cs:dataLabel>
+    <cs:lnRef idx="0"/>
+    <cs:fillRef idx="0"/>
+    <cs:effectRef idx="0"/>
+    <cs:fontRef idx="minor">
+      <a:schemeClr val="tx1"/>
+    </cs:fontRef>
+    <cs:defRPr sz="1000" kern="1200"/>
+  </cs:dataLabel>
+  <cs:dataLabelCallout>
+    <cs:lnRef idx="0"/>
+    <cs:fillRef idx="0"/>
+    <cs:effectRef idx="0"/>
+    <cs:fontRef idx="minor">
+      <a:schemeClr val="dk1"/>
+    </cs:fontRef>
+    <cs:spPr>
+      <a:solidFill>
+        <a:schemeClr val="lt1"/>
+      </a:solidFill>
+      <a:ln>
+        <a:solidFill>
+          <a:schemeClr val="dk1">
+            <a:lumMod val="65000"/>
+            <a:lumOff val="35000"/>
+          </a:schemeClr>
+        </a:solidFill>
+      </a:ln>
+    </cs:spPr>
+    <cs:defRPr sz="1000" kern="1200"/>
+  </cs:dataLabelCallout>
+  <cs:dataPoint>
+    <cs:lnRef idx="0"/>
+    <cs:fillRef idx="1">
+      <cs:styleClr val="auto"/>
+    </cs:fillRef>
+    <cs:effectRef idx="0"/>
+    <cs:fontRef idx="minor">
+      <a:schemeClr val="tx1"/>
+    </cs:fontRef>
+  </cs:dataPoint>
+  <cs:dataPoint3D>
+    <cs:lnRef idx="0"/>
+    <cs:fillRef idx="1">
+      <cs:styleClr val="auto"/>
+    </cs:fillRef>
+    <cs:effectRef idx="0"/>
+    <cs:fontRef idx="minor">
+      <a:schemeClr val="tx1"/>
+    </cs:fontRef>
+  </cs:dataPoint3D>
+  <cs:dataPointLine>
+    <cs:lnRef idx="1">
+      <cs:styleClr val="auto"/>
+    </cs:lnRef>
+    <cs:lineWidthScale>3</cs:lineWidthScale>
+    <cs:fillRef idx="0"/>
+    <cs:effectRef idx="0"/>
+    <cs:fontRef idx="minor">
+      <a:schemeClr val="tx1"/>
+    </cs:fontRef>
+    <cs:spPr>
+      <a:ln cap="rnd">
+        <a:round/>
+      </a:ln>
+    </cs:spPr>
+  </cs:dataPointLine>
+  <cs:dataPointMarker>
+    <cs:lnRef idx="1">
+      <cs:styleClr val="auto"/>
+    </cs:lnRef>
+    <cs:fillRef idx="1">
+      <cs:styleClr val="auto"/>
+    </cs:fillRef>
+    <cs:effectRef idx="0"/>
+    <cs:fontRef idx="minor">
+      <a:schemeClr val="tx1"/>
+    </cs:fontRef>
+    <cs:spPr>
+      <a:ln>
+        <a:round/>
+      </a:ln>
+    </cs:spPr>
+  </cs:dataPointMarker>
+  <cs:dataPointMarkerLayout/>
+  <cs:dataPointWireframe>
+    <cs:lnRef idx="1">
+      <cs:styleClr val="auto"/>
+    </cs:lnRef>
+    <cs:fillRef idx="0"/>
+    <cs:effectRef idx="0"/>
+    <cs:fontRef idx="minor">
+      <a:schemeClr val="tx1"/>
+    </cs:fontRef>
+    <cs:spPr>
+      <a:ln>
+        <a:round/>
+      </a:ln>
+    </cs:spPr>
+  </cs:dataPointWireframe>
+  <cs:dataTable>
+    <cs:lnRef idx="1">
+      <a:schemeClr val="tx1">
+        <a:tint val="75000"/>
+      </a:schemeClr>
+    </cs:lnRef>
+    <cs:fillRef idx="0"/>
+    <cs:effectRef idx="0"/>
+    <cs:fontRef idx="minor">
+      <a:schemeClr val="tx1"/>
+    </cs:fontRef>
+    <cs:spPr>
+      <a:ln>
+        <a:round/>
+      </a:ln>
+    </cs:spPr>
+    <cs:defRPr sz="1000" kern="1200"/>
+  </cs:dataTable>
+  <cs:downBar>
+    <cs:lnRef idx="1">
+      <a:schemeClr val="tx1"/>
+    </cs:lnRef>
+    <cs:fillRef idx="1">
+      <a:schemeClr val="dk1">
+        <a:tint val="95000"/>
+      </a:schemeClr>
+    </cs:fillRef>
+    <cs:effectRef idx="0"/>
+    <cs:fontRef idx="minor">
+      <a:schemeClr val="tx1"/>
+    </cs:fontRef>
+    <cs:spPr>
+      <a:ln>
+        <a:round/>
+      </a:ln>
+    </cs:spPr>
+  </cs:downBar>
+  <cs:dropLine>
+    <cs:lnRef idx="1">
+      <a:schemeClr val="tx1"/>
+    </cs:lnRef>
+    <cs:fillRef idx="0"/>
+    <cs:effectRef idx="0"/>
+    <cs:fontRef idx="minor">
+      <a:schemeClr val="tx1"/>
+    </cs:fontRef>
+    <cs:spPr>
+      <a:ln>
+        <a:round/>
+      </a:ln>
+    </cs:spPr>
+  </cs:dropLine>
+  <cs:errorBar>
+    <cs:lnRef idx="1">
+      <a:schemeClr val="tx1"/>
+    </cs:lnRef>
+    <cs:fillRef idx="1">
+      <a:schemeClr val="tx1"/>
+    </cs:fillRef>
+    <cs:effectRef idx="0"/>
+    <cs:fontRef idx="minor">
+      <a:schemeClr val="tx1"/>
+    </cs:fontRef>
+    <cs:spPr>
+      <a:ln>
+        <a:round/>
+      </a:ln>
+    </cs:spPr>
+  </cs:errorBar>
+  <cs:floor>
+    <cs:lnRef idx="1">
+      <a:schemeClr val="tx1">
+        <a:tint val="75000"/>
+      </a:schemeClr>
+    </cs:lnRef>
+    <cs:fillRef idx="0"/>
+    <cs:effectRef idx="0"/>
+    <cs:fontRef idx="minor">
+      <a:schemeClr val="tx1"/>
+    </cs:fontRef>
+    <cs:spPr>
+      <a:ln>
+        <a:round/>
+      </a:ln>
+    </cs:spPr>
+  </cs:floor>
+  <cs:gridlineMajor>
+    <cs:lnRef idx="1">
+      <a:schemeClr val="tx1">
+        <a:tint val="75000"/>
+      </a:schemeClr>
+    </cs:lnRef>
+    <cs:fillRef idx="0"/>
+    <cs:effectRef idx="0"/>
+    <cs:fontRef idx="minor">
+      <a:schemeClr val="tx1"/>
+    </cs:fontRef>
+    <cs:spPr>
+      <a:ln>
+        <a:round/>
+      </a:ln>
+    </cs:spPr>
+  </cs:gridlineMajor>
+  <cs:gridlineMinor>
+    <cs:lnRef idx="1">
+      <a:schemeClr val="tx1">
+        <a:tint val="50000"/>
+      </a:schemeClr>
+    </cs:lnRef>
+    <cs:fillRef idx="0"/>
+    <cs:effectRef idx="0"/>
+    <cs:fontRef idx="minor">
+      <a:schemeClr val="tx1"/>
+    </cs:fontRef>
+    <cs:spPr>
+      <a:ln>
+        <a:round/>
+      </a:ln>
+    </cs:spPr>
+  </cs:gridlineMinor>
+  <cs:hiLoLine>
+    <cs:lnRef idx="1">
+      <a:schemeClr val="tx1"/>
+    </cs:lnRef>
+    <cs:fillRef idx="0"/>
+    <cs:effectRef idx="0"/>
+    <cs:fontRef idx="minor">
+      <a:schemeClr val="tx1"/>
+    </cs:fontRef>
+    <cs:spPr>
+      <a:ln>
+        <a:round/>
+      </a:ln>
+    </cs:spPr>
+  </cs:hiLoLine>
+  <cs:leaderLine>
+    <cs:lnRef idx="1">
+      <a:schemeClr val="tx1"/>
+    </cs:lnRef>
+    <cs:fillRef idx="0"/>
+    <cs:effectRef idx="0"/>
+    <cs:fontRef idx="minor">
+      <a:schemeClr val="tx1"/>
+    </cs:fontRef>
+    <cs:spPr>
+      <a:ln>
+        <a:round/>
+      </a:ln>
+    </cs:spPr>
+  </cs:leaderLine>
+  <cs:legend>
+    <cs:lnRef idx="0"/>
+    <cs:fillRef idx="0"/>
+    <cs:effectRef idx="0"/>
+    <cs:fontRef idx="minor">
+      <a:schemeClr val="tx1"/>
+    </cs:fontRef>
+    <cs:defRPr sz="1000" kern="1200"/>
+  </cs:legend>
+  <cs:plotArea mods="allowNoFillOverride allowNoLineOverride">
+    <cs:lnRef idx="0"/>
+    <cs:fillRef idx="1">
+      <a:schemeClr val="bg1"/>
+    </cs:fillRef>
+    <cs:effectRef idx="0"/>
+    <cs:fontRef idx="minor">
+      <a:schemeClr val="tx1"/>
+    </cs:fontRef>
+  </cs:plotArea>
+  <cs:plotArea3D>
+    <cs:lnRef idx="0"/>
+    <cs:fillRef idx="0"/>
+    <cs:effectRef idx="0"/>
+    <cs:fontRef idx="minor">
+      <a:schemeClr val="tx1"/>
+    </cs:fontRef>
+  </cs:plotArea3D>
+  <cs:seriesAxis>
+    <cs:lnRef idx="1">
+      <a:schemeClr val="tx1">
+        <a:tint val="75000"/>
+      </a:schemeClr>
+    </cs:lnRef>
+    <cs:fillRef idx="0"/>
+    <cs:effectRef idx="0"/>
+    <cs:fontRef idx="minor">
+      <a:schemeClr val="tx1"/>
+    </cs:fontRef>
+    <cs:spPr>
+      <a:ln>
+        <a:round/>
+      </a:ln>
+    </cs:spPr>
+    <cs:defRPr sz="1000" kern="1200"/>
+  </cs:seriesAxis>
+  <cs:seriesLine>
+    <cs:lnRef idx="1">
+      <a:schemeClr val="tx1"/>
+    </cs:lnRef>
+    <cs:fillRef idx="0"/>
+    <cs:effectRef idx="0"/>
+    <cs:fontRef idx="minor">
+      <a:schemeClr val="tx1"/>
+    </cs:fontRef>
+    <cs:spPr>
+      <a:ln>
+        <a:round/>
+      </a:ln>
+    </cs:spPr>
+  </cs:seriesLine>
+  <cs:title>
+    <cs:lnRef idx="0"/>
+    <cs:fillRef idx="0"/>
+    <cs:effectRef idx="0"/>
+    <cs:fontRef idx="minor">
+      <a:schemeClr val="tx1"/>
+    </cs:fontRef>
+    <cs:defRPr sz="1800" b="1" kern="1200"/>
+  </cs:title>
+  <cs:trendline>
+    <cs:lnRef idx="1">
+      <a:schemeClr val="tx1"/>
+    </cs:lnRef>
+    <cs:fillRef idx="0"/>
+    <cs:effectRef idx="0"/>
+    <cs:fontRef idx="minor">
+      <a:schemeClr val="tx1"/>
+    </cs:fontRef>
+    <cs:spPr>
+      <a:ln cap="rnd">
+        <a:round/>
+      </a:ln>
+    </cs:spPr>
+  </cs:trendline>
+  <cs:trendlineLabel>
+    <cs:lnRef idx="0"/>
+    <cs:fillRef idx="0"/>
+    <cs:effectRef idx="0"/>
+    <cs:fontRef idx="minor">
+      <a:schemeClr val="tx1"/>
+    </cs:fontRef>
+    <cs:defRPr sz="1000" kern="1200"/>
+  </cs:trendlineLabel>
+  <cs:upBar>
+    <cs:lnRef idx="1">
+      <a:schemeClr val="tx1"/>
+    </cs:lnRef>
+    <cs:fillRef idx="1">
+      <a:schemeClr val="dk1">
+        <a:tint val="5000"/>
+      </a:schemeClr>
+    </cs:fillRef>
+    <cs:effectRef idx="0"/>
+    <cs:fontRef idx="minor">
+      <a:schemeClr val="tx1"/>
+    </cs:fontRef>
+    <cs:spPr>
+      <a:ln>
+        <a:round/>
+      </a:ln>
+    </cs:spPr>
+  </cs:upBar>
+  <cs:valueAxis>
+    <cs:lnRef idx="1">
+      <a:schemeClr val="tx1">
+        <a:tint val="75000"/>
+      </a:schemeClr>
+    </cs:lnRef>
+    <cs:fillRef idx="0"/>
+    <cs:effectRef idx="0"/>
+    <cs:fontRef idx="minor">
+      <a:schemeClr val="tx1"/>
+    </cs:fontRef>
+    <cs:spPr>
+      <a:ln>
+        <a:round/>
+      </a:ln>
+    </cs:spPr>
+    <cs:defRPr sz="1000" kern="1200"/>
+  </cs:valueAxis>
+  <cs:wall>
+    <cs:lnRef idx="0"/>
+    <cs:fillRef idx="0"/>
+    <cs:effectRef idx="0"/>
+    <cs:fontRef idx="minor">
+      <a:schemeClr val="tx1"/>
+    </cs:fontRef>
+  </cs:wall>
+</cs:chartStyle>
+</file>
+
 <file path=word/glossary/document.xml><?xml version="1.0" encoding="utf-8"?>
 <w:glossaryDocument xmlns:wpc="http://schemas.microsoft.com/office/word/2010/wordprocessingCanvas" xmlns:mc="http://schemas.openxmlformats.org/markup-compatibility/2006" xmlns:o="urn:schemas-microsoft-com:office:office" xmlns:r="http://schemas.openxmlformats.org/officeDocument/2006/relationships" xmlns:m="http://schemas.openxmlformats.org/officeDocument/2006/math" xmlns:v="urn:schemas-microsoft-com:vml" xmlns:wp14="http://schemas.microsoft.com/office/word/2010/wordprocessingDrawing" xmlns:wp="http://schemas.openxmlformats.org/drawingml/2006/wordprocessingDrawing" xmlns:w10="urn:schemas-microsoft-com:office:word" xmlns:w="http://schemas.openxmlformats.org/wordprocessingml/2006/main" xmlns:w14="http://schemas.microsoft.com/office/word/2010/wordml" xmlns:w15="http://schemas.microsoft.com/office/word/2012/wordml" xmlns:wpg="http://schemas.microsoft.com/office/word/2010/wordprocessingGroup" xmlns:wpi="http://schemas.microsoft.com/office/word/2010/wordprocessingInk" xmlns:wne="http://schemas.microsoft.com/office/word/2006/wordml" xmlns:wps="http://schemas.microsoft.com/office/word/2010/wordprocessingShape" mc:Ignorable="w14 w15 wp14">
   <w:docParts>
@@ -6467,6 +7753,7 @@
     <w:rsid w:val="008B7891"/>
     <w:rsid w:val="008D1C9C"/>
     <w:rsid w:val="00BD1EDE"/>
+    <w:rsid w:val="00CF01A8"/>
   </w:rsids>
   <m:mathPr>
     <m:mathFont m:val="Cambria Math"/>
@@ -7341,13 +8628,20 @@
 </file>
 
 <file path=customXml/item2.xml><?xml version="1.0" encoding="utf-8"?>
+<tns:customPropertyEditors xmlns:tns="http://schemas.microsoft.com/office/2006/customDocumentInformationPanel">
+  <tns:showOnOpen/>
+  <tns:defaultPropertyEditorNamespace/>
+</tns:customPropertyEditors>
+</file>
+
+<file path=customXml/item3.xml><?xml version="1.0" encoding="utf-8"?>
 <templateProperties xmlns="urn:microsoft.template.properties">
   <_Version/>
   <_LCID/>
 </templateProperties>
 </file>
 
-<file path=customXml/item3.xml><?xml version="1.0" encoding="utf-8"?>
+<file path=customXml/item4.xml><?xml version="1.0" encoding="utf-8"?>
 <?mso-contentType ?>
 <FormTemplates xmlns="http://schemas.microsoft.com/sharepoint/v3/contenttype/forms">
   <Display>DocumentLibraryForm</Display>
@@ -7356,18 +8650,11 @@
 </FormTemplates>
 </file>
 
-<file path=customXml/item4.xml><?xml version="1.0" encoding="utf-8"?>
+<file path=customXml/item5.xml><?xml version="1.0" encoding="utf-8"?>
 <templateProperties xmlns="urn:microsoft.template.properties">
   <_Version/>
   <_LCID/>
 </templateProperties>
-</file>
-
-<file path=customXml/item5.xml><?xml version="1.0" encoding="utf-8"?>
-<tns:customPropertyEditors xmlns:tns="http://schemas.microsoft.com/office/2006/customDocumentInformationPanel">
-  <tns:showOnOpen/>
-  <tns:defaultPropertyEditorNamespace/>
-</tns:customPropertyEditors>
 </file>
 
 <file path=customXml/item6.xml><?xml version="1.0" encoding="utf-8"?>
@@ -7383,6 +8670,30 @@
 </file>
 
 <file path=customXml/itemProps2.xml><?xml version="1.0" encoding="utf-8"?>
+<ds:datastoreItem xmlns:ds="http://schemas.openxmlformats.org/officeDocument/2006/customXml" ds:itemID="{2B06F414-C573-4C0B-9746-2EC8EAD8EB56}">
+  <ds:schemaRefs>
+    <ds:schemaRef ds:uri="http://schemas.microsoft.com/office/2006/customDocumentInformationPanel"/>
+  </ds:schemaRefs>
+</ds:datastoreItem>
+</file>
+
+<file path=customXml/itemProps3.xml><?xml version="1.0" encoding="utf-8"?>
+<ds:datastoreItem xmlns:ds="http://schemas.openxmlformats.org/officeDocument/2006/customXml" ds:itemID="{C7DCFB9A-D0A9-4B95-B0C1-3C48EE5A7A72}">
+  <ds:schemaRefs>
+    <ds:schemaRef ds:uri="urn:microsoft.template.properties"/>
+  </ds:schemaRefs>
+</ds:datastoreItem>
+</file>
+
+<file path=customXml/itemProps4.xml><?xml version="1.0" encoding="utf-8"?>
+<ds:datastoreItem xmlns:ds="http://schemas.openxmlformats.org/officeDocument/2006/customXml" ds:itemID="{D94044FF-8A88-4C38-AB01-4F7B32E2E6D2}">
+  <ds:schemaRefs>
+    <ds:schemaRef ds:uri="http://schemas.microsoft.com/sharepoint/v3/contenttype/forms"/>
+  </ds:schemaRefs>
+</ds:datastoreItem>
+</file>
+
+<file path=customXml/itemProps5.xml><?xml version="1.0" encoding="utf-8"?>
 <ds:datastoreItem xmlns:ds="http://schemas.openxmlformats.org/officeDocument/2006/customXml" ds:itemID="{37A44DD3-EB41-461C-8831-8E039C645FD7}">
   <ds:schemaRefs>
     <ds:schemaRef ds:uri="urn:microsoft.template.properties"/>
@@ -7390,32 +8701,8 @@
 </ds:datastoreItem>
 </file>
 
-<file path=customXml/itemProps3.xml><?xml version="1.0" encoding="utf-8"?>
-<ds:datastoreItem xmlns:ds="http://schemas.openxmlformats.org/officeDocument/2006/customXml" ds:itemID="{D94044FF-8A88-4C38-AB01-4F7B32E2E6D2}">
-  <ds:schemaRefs>
-    <ds:schemaRef ds:uri="http://schemas.microsoft.com/sharepoint/v3/contenttype/forms"/>
-  </ds:schemaRefs>
-</ds:datastoreItem>
-</file>
-
-<file path=customXml/itemProps4.xml><?xml version="1.0" encoding="utf-8"?>
-<ds:datastoreItem xmlns:ds="http://schemas.openxmlformats.org/officeDocument/2006/customXml" ds:itemID="{C7DCFB9A-D0A9-4B95-B0C1-3C48EE5A7A72}">
-  <ds:schemaRefs>
-    <ds:schemaRef ds:uri="urn:microsoft.template.properties"/>
-  </ds:schemaRefs>
-</ds:datastoreItem>
-</file>
-
-<file path=customXml/itemProps5.xml><?xml version="1.0" encoding="utf-8"?>
-<ds:datastoreItem xmlns:ds="http://schemas.openxmlformats.org/officeDocument/2006/customXml" ds:itemID="{2B06F414-C573-4C0B-9746-2EC8EAD8EB56}">
-  <ds:schemaRefs>
-    <ds:schemaRef ds:uri="http://schemas.microsoft.com/office/2006/customDocumentInformationPanel"/>
-  </ds:schemaRefs>
-</ds:datastoreItem>
-</file>
-
 <file path=customXml/itemProps6.xml><?xml version="1.0" encoding="utf-8"?>
-<ds:datastoreItem xmlns:ds="http://schemas.openxmlformats.org/officeDocument/2006/customXml" ds:itemID="{17E2D9E5-BC24-488A-B83E-5F34639857E7}">
+<ds:datastoreItem xmlns:ds="http://schemas.openxmlformats.org/officeDocument/2006/customXml" ds:itemID="{E755CB78-C0D1-4A91-A974-C296A6EE7932}">
   <ds:schemaRefs>
     <ds:schemaRef ds:uri="http://schemas.openxmlformats.org/officeDocument/2006/bibliography"/>
   </ds:schemaRefs>
